--- a/doc/individual folder/damian/OralExam_MarkingKeyDamien.docx
+++ b/doc/individual folder/damian/OralExam_MarkingKeyDamien.docx
@@ -245,7 +245,21 @@
               <w:rPr>
                 <w:b/>
               </w:rPr>
-              <w:t>I was responsible for the games AI, I wrote the code that controls the ai during its turn</w:t>
+              <w:t xml:space="preserve">I was responsible for the games </w:t>
+            </w:r>
+            <w:proofErr w:type="gramStart"/>
+            <w:r>
+              <w:rPr>
+                <w:b/>
+              </w:rPr>
+              <w:t>AI,</w:t>
+            </w:r>
+            <w:proofErr w:type="gramEnd"/>
+            <w:r>
+              <w:rPr>
+                <w:b/>
+              </w:rPr>
+              <w:t xml:space="preserve"> I wrote the code that controls the ai during its turn</w:t>
             </w:r>
             <w:r>
               <w:rPr>
@@ -264,7 +278,15 @@
           <w:p/>
           <w:p>
             <w:r>
-              <w:t>Run your game and point out places where your code is called and run. (I will cycle through asking you this question and the next one until you either run out of interesting things to talk about or it is clear that you have made an above average contribution.)</w:t>
+              <w:t xml:space="preserve">Run your game and point out places where your code is called and run. (I will cycle through asking you this question and the next one until you either run out of interesting things to talk about or </w:t>
+            </w:r>
+            <w:proofErr w:type="gramStart"/>
+            <w:r>
+              <w:t>it is clear that you</w:t>
+            </w:r>
+            <w:proofErr w:type="gramEnd"/>
+            <w:r>
+              <w:t xml:space="preserve"> have made an above average contribution.)</w:t>
             </w:r>
           </w:p>
           <w:p/>
@@ -336,7 +358,23 @@
               <w:t xml:space="preserve">I wrote a test to make sure that </w:t>
             </w:r>
             <w:r>
-              <w:t>no matter the list(empty or not) I am passed my function is able to handle it, I would fail if somebody somehow manipulated the list while my code was working with it.</w:t>
+              <w:t xml:space="preserve">no matter the </w:t>
+            </w:r>
+            <w:proofErr w:type="gramStart"/>
+            <w:r>
+              <w:t>list(</w:t>
+            </w:r>
+            <w:proofErr w:type="gramEnd"/>
+            <w:r>
+              <w:t xml:space="preserve">empty or not) I </w:t>
+            </w:r>
+            <w:proofErr w:type="gramStart"/>
+            <w:r>
+              <w:t>am passed</w:t>
+            </w:r>
+            <w:proofErr w:type="gramEnd"/>
+            <w:r>
+              <w:t xml:space="preserve"> my function is able to handle it, I would fail if somebody somehow manipulated the list while my code was working with it.</w:t>
             </w:r>
           </w:p>
           <w:p>
@@ -387,12 +425,36 @@
           </w:p>
           <w:p>
             <w:r>
-              <w:t>Super Class: _____________________________________________________</w:t>
-            </w:r>
-          </w:p>
-          <w:p>
-            <w:r>
-              <w:t>Sub Class: _____________________________________</w:t>
+              <w:t>Super Class: ____</w:t>
+            </w:r>
+            <w:proofErr w:type="spellStart"/>
+            <w:r>
+              <w:t>AITurn</w:t>
+            </w:r>
+            <w:proofErr w:type="spellEnd"/>
+            <w:r>
+              <w:t>________________________________</w:t>
+            </w:r>
+          </w:p>
+          <w:p>
+            <w:r>
+              <w:t>Sub Class: ______</w:t>
+            </w:r>
+            <w:proofErr w:type="spellStart"/>
+            <w:r>
+              <w:t>RangedUnitTurn</w:t>
+            </w:r>
+            <w:proofErr w:type="spellEnd"/>
+            <w:r>
+              <w:t xml:space="preserve"> or </w:t>
+            </w:r>
+            <w:proofErr w:type="spellStart"/>
+            <w:r>
+              <w:t>MeleeUnitTurn</w:t>
+            </w:r>
+            <w:proofErr w:type="spellEnd"/>
+            <w:r>
+              <w:t>__________</w:t>
             </w:r>
             <w:r>
               <w:t>_</w:t>
@@ -403,7 +465,15 @@
           </w:p>
           <w:p>
             <w:r>
-              <w:t>Virtual Function: __________________________________________________</w:t>
+              <w:t>Virtual Function: _________</w:t>
+            </w:r>
+            <w:proofErr w:type="spellStart"/>
+            <w:r>
+              <w:t>FindPath</w:t>
+            </w:r>
+            <w:proofErr w:type="spellEnd"/>
+            <w:r>
+              <w:t>___________________</w:t>
             </w:r>
           </w:p>
           <w:p>
@@ -438,8 +508,13 @@
               <w:t xml:space="preserve">How does it violate </w:t>
             </w:r>
             <w:proofErr w:type="spellStart"/>
-            <w:r>
-              <w:t>copyright?_____</w:t>
+            <w:proofErr w:type="gramStart"/>
+            <w:r>
+              <w:t>copyright?_</w:t>
+            </w:r>
+            <w:proofErr w:type="gramEnd"/>
+            <w:r>
+              <w:t>____</w:t>
             </w:r>
             <w:r>
               <w:t>The</w:t>
